--- a/ProjectSummary2.docx
+++ b/ProjectSummary2.docx
@@ -12,6 +12,8 @@
           <w:u w:val="single"/>
         </w:rPr>
       </w:pPr>
+      <w:bookmarkStart w:id="0" w:name="_Hlk7292574"/>
+      <w:bookmarkStart w:id="1" w:name="_GoBack"/>
       <w:r>
         <w:rPr>
           <w:rFonts w:ascii="Times New Roman" w:eastAsia="Times New Roman" w:hAnsi="Times New Roman" w:cs="Times New Roman"/>
@@ -20,7 +22,109 @@
           <w:szCs w:val="24"/>
           <w:u w:val="single"/>
         </w:rPr>
-        <w:t>CS440 Development Project Summary - Ikon Wars</w:t>
+        <w:t>CS</w:t>
+      </w:r>
+      <w:proofErr w:type="gramStart"/>
+      <w:r>
+        <w:rPr>
+          <w:rFonts w:ascii="Times New Roman" w:eastAsia="Times New Roman" w:hAnsi="Times New Roman" w:cs="Times New Roman"/>
+          <w:b/>
+          <w:sz w:val="24"/>
+          <w:szCs w:val="24"/>
+          <w:u w:val="single"/>
+        </w:rPr>
+        <w:t xml:space="preserve">440 </w:t>
+      </w:r>
+      <w:r>
+        <w:rPr>
+          <w:rFonts w:ascii="Times New Roman" w:eastAsia="Times New Roman" w:hAnsi="Times New Roman" w:cs="Times New Roman"/>
+          <w:b/>
+          <w:sz w:val="24"/>
+          <w:szCs w:val="24"/>
+          <w:u w:val="single"/>
+        </w:rPr>
+        <w:t xml:space="preserve"> Coding</w:t>
+      </w:r>
+      <w:proofErr w:type="gramEnd"/>
+      <w:r>
+        <w:rPr>
+          <w:rFonts w:ascii="Times New Roman" w:eastAsia="Times New Roman" w:hAnsi="Times New Roman" w:cs="Times New Roman"/>
+          <w:b/>
+          <w:sz w:val="24"/>
+          <w:szCs w:val="24"/>
+          <w:u w:val="single"/>
+        </w:rPr>
+        <w:t xml:space="preserve"> </w:t>
+      </w:r>
+      <w:r>
+        <w:rPr>
+          <w:rFonts w:ascii="Times New Roman" w:eastAsia="Times New Roman" w:hAnsi="Times New Roman" w:cs="Times New Roman"/>
+          <w:b/>
+          <w:sz w:val="24"/>
+          <w:szCs w:val="24"/>
+          <w:u w:val="single"/>
+        </w:rPr>
+        <w:t xml:space="preserve">Project </w:t>
+      </w:r>
+      <w:r>
+        <w:rPr>
+          <w:rFonts w:ascii="Times New Roman" w:eastAsia="Times New Roman" w:hAnsi="Times New Roman" w:cs="Times New Roman"/>
+          <w:b/>
+          <w:sz w:val="24"/>
+          <w:szCs w:val="24"/>
+          <w:u w:val="single"/>
+        </w:rPr>
+        <w:t>Testing and Inspection Report</w:t>
+      </w:r>
+      <w:r>
+        <w:rPr>
+          <w:rFonts w:ascii="Times New Roman" w:eastAsia="Times New Roman" w:hAnsi="Times New Roman" w:cs="Times New Roman"/>
+          <w:b/>
+          <w:sz w:val="24"/>
+          <w:szCs w:val="24"/>
+          <w:u w:val="single"/>
+        </w:rPr>
+        <w:t xml:space="preserve"> </w:t>
+      </w:r>
+      <w:r>
+        <w:rPr>
+          <w:rFonts w:ascii="Times New Roman" w:eastAsia="Times New Roman" w:hAnsi="Times New Roman" w:cs="Times New Roman"/>
+          <w:b/>
+          <w:sz w:val="24"/>
+          <w:szCs w:val="24"/>
+          <w:u w:val="single"/>
+        </w:rPr>
+        <w:t xml:space="preserve">Summary </w:t>
+      </w:r>
+      <w:r>
+        <w:rPr>
+          <w:rFonts w:ascii="Times New Roman" w:eastAsia="Times New Roman" w:hAnsi="Times New Roman" w:cs="Times New Roman"/>
+          <w:b/>
+          <w:sz w:val="24"/>
+          <w:szCs w:val="24"/>
+          <w:u w:val="single"/>
+        </w:rPr>
+        <w:t>–</w:t>
+      </w:r>
+      <w:r>
+        <w:rPr>
+          <w:rFonts w:ascii="Times New Roman" w:eastAsia="Times New Roman" w:hAnsi="Times New Roman" w:cs="Times New Roman"/>
+          <w:b/>
+          <w:sz w:val="24"/>
+          <w:szCs w:val="24"/>
+          <w:u w:val="single"/>
+        </w:rPr>
+        <w:t xml:space="preserve"> </w:t>
+      </w:r>
+      <w:r>
+        <w:rPr>
+          <w:rFonts w:ascii="Times New Roman" w:eastAsia="Times New Roman" w:hAnsi="Times New Roman" w:cs="Times New Roman"/>
+          <w:b/>
+          <w:sz w:val="24"/>
+          <w:szCs w:val="24"/>
+          <w:u w:val="single"/>
+        </w:rPr>
+        <w:t xml:space="preserve">Escape </w:t>
       </w:r>
     </w:p>
     <w:p>
@@ -68,6 +172,8 @@
       </w:r>
       <w:proofErr w:type="spellEnd"/>
     </w:p>
+    <w:bookmarkEnd w:id="0"/>
+    <w:bookmarkEnd w:id="1"/>
     <w:p>
       <w:pPr>
         <w:rPr>
@@ -126,13 +232,6 @@
           <w:szCs w:val="24"/>
         </w:rPr>
         <w:tab/>
-      </w:r>
-      <w:r>
-        <w:rPr>
-          <w:rFonts w:ascii="Times New Roman" w:eastAsia="Times New Roman" w:hAnsi="Times New Roman" w:cs="Times New Roman"/>
-          <w:sz w:val="24"/>
-          <w:szCs w:val="24"/>
-        </w:rPr>
         <w:t xml:space="preserve">The security is play significant role. Because, in this product need user information such as name, email id, etc. User should have trust when he </w:t>
       </w:r>
       <w:proofErr w:type="gramStart"/>
@@ -151,23 +250,7 @@
           <w:sz w:val="24"/>
           <w:szCs w:val="24"/>
         </w:rPr>
-        <w:t xml:space="preserve"> information, at that time developer and product of owner get permission first before get information from</w:t>
-      </w:r>
-      <w:r>
-        <w:rPr>
-          <w:rFonts w:ascii="Times New Roman" w:eastAsia="Times New Roman" w:hAnsi="Times New Roman" w:cs="Times New Roman"/>
-          <w:sz w:val="24"/>
-          <w:szCs w:val="24"/>
-        </w:rPr>
-        <w:t xml:space="preserve"> user. In addition, make promise about information not share with other people or any other organization. If in future require to share information, first get permission from user about share information and make decision based on permission. This product </w:t>
-      </w:r>
-      <w:r>
-        <w:rPr>
-          <w:rFonts w:ascii="Times New Roman" w:eastAsia="Times New Roman" w:hAnsi="Times New Roman" w:cs="Times New Roman"/>
-          <w:sz w:val="24"/>
-          <w:szCs w:val="24"/>
-        </w:rPr>
-        <w:t xml:space="preserve">also be connected to internet and download data regarding product, at that time product warn about viruses and highly recommend </w:t>
+        <w:t xml:space="preserve"> information, at that time developer and product of owner get permission first before get information from user. In addition, make promise about information not share with other people or any other organization. If in future require to share information, first get permission from user about share information and make decision based on permission. This product also be connected to internet and download data regarding product, at that time product warn about viruses and highly recommend </w:t>
       </w:r>
       <w:proofErr w:type="gramStart"/>
       <w:r>
@@ -223,15 +306,7 @@
           <w:sz w:val="24"/>
           <w:szCs w:val="24"/>
         </w:rPr>
-        <w:t xml:space="preserve">           Ease o</w:t>
-      </w:r>
-      <w:r>
-        <w:rPr>
-          <w:rFonts w:ascii="Times New Roman" w:eastAsia="Times New Roman" w:hAnsi="Times New Roman" w:cs="Times New Roman"/>
-          <w:sz w:val="24"/>
-          <w:szCs w:val="24"/>
-        </w:rPr>
-        <w:t xml:space="preserve">f usability of product is very important for first time user. For first time user does not require any training </w:t>
+        <w:t xml:space="preserve">           Ease of usability of product is very important for first time user. For first time user does not require any training </w:t>
       </w:r>
       <w:proofErr w:type="gramStart"/>
       <w:r>
@@ -303,15 +378,7 @@
           <w:sz w:val="24"/>
           <w:szCs w:val="24"/>
         </w:rPr>
-        <w:t xml:space="preserve"> give direct</w:t>
-      </w:r>
-      <w:r>
-        <w:rPr>
-          <w:rFonts w:ascii="Times New Roman" w:eastAsia="Times New Roman" w:hAnsi="Times New Roman" w:cs="Times New Roman"/>
-          <w:sz w:val="24"/>
-          <w:szCs w:val="24"/>
-        </w:rPr>
-        <w:t xml:space="preserve">ion, so user feel comfortable with product. In game, theme play very important role while open game. The theme will change when avatar is select by user. Sametime, music also </w:t>
+        <w:t xml:space="preserve"> give direction, so user feel comfortable with product. In game, theme play very important role while open game. The theme will change when avatar is select by user. Sametime, music also </w:t>
       </w:r>
       <w:proofErr w:type="gramStart"/>
       <w:r>
@@ -329,15 +396,7 @@
           <w:sz w:val="24"/>
           <w:szCs w:val="24"/>
         </w:rPr>
-        <w:t xml:space="preserve"> when user select avatar. Same thing to change when select map. This theme </w:t>
-      </w:r>
-      <w:r>
-        <w:rPr>
-          <w:rFonts w:ascii="Times New Roman" w:eastAsia="Times New Roman" w:hAnsi="Times New Roman" w:cs="Times New Roman"/>
-          <w:sz w:val="24"/>
-          <w:szCs w:val="24"/>
-        </w:rPr>
-        <w:t>will update with new avatar or when product update available.</w:t>
+        <w:t xml:space="preserve"> when user select avatar. Same thing to change when select map. This theme will update with new avatar or when product update available.</w:t>
       </w:r>
     </w:p>
     <w:p>
@@ -368,15 +427,7 @@
           <w:szCs w:val="24"/>
         </w:rPr>
         <w:tab/>
-        <w:t>Ikon War will be universally available to the public. It is a compact product, able to be ran on low end computers. Installation will be very user-friendly, handled through a .zip file. Can be</w:t>
-      </w:r>
-      <w:r>
-        <w:rPr>
-          <w:rFonts w:ascii="Times New Roman" w:eastAsia="Times New Roman" w:hAnsi="Times New Roman" w:cs="Times New Roman"/>
-          <w:sz w:val="24"/>
-          <w:szCs w:val="24"/>
-        </w:rPr>
-        <w:t xml:space="preserve"> used on any and all operating systems. Bugs and glitches are to be removed before making it available for purchase, but if any arise, they will be patched as soon as possible.</w:t>
+        <w:t>Ikon War will be universally available to the public. It is a compact product, able to be ran on low end computers. Installation will be very user-friendly, handled through a .zip file. Can be used on any and all operating systems. Bugs and glitches are to be removed before making it available for purchase, but if any arise, they will be patched as soon as possible.</w:t>
       </w:r>
     </w:p>
     <w:p>
@@ -407,23 +458,7 @@
           <w:szCs w:val="24"/>
         </w:rPr>
         <w:tab/>
-        <w:t>This family friendly game is as such, containing no offensive material toward</w:t>
-      </w:r>
-      <w:r>
-        <w:rPr>
-          <w:rFonts w:ascii="Times New Roman" w:eastAsia="Times New Roman" w:hAnsi="Times New Roman" w:cs="Times New Roman"/>
-          <w:sz w:val="24"/>
-          <w:szCs w:val="24"/>
-        </w:rPr>
-        <w:t>s religion or ethnicity. Data that is entered and kept in our system will be protected in compliance with the Data Protection Act, and shall not be shared, copied, or distributed. Any references in the current and future versions of the game that may cause</w:t>
-      </w:r>
-      <w:r>
-        <w:rPr>
-          <w:rFonts w:ascii="Times New Roman" w:eastAsia="Times New Roman" w:hAnsi="Times New Roman" w:cs="Times New Roman"/>
-          <w:sz w:val="24"/>
-          <w:szCs w:val="24"/>
-        </w:rPr>
-        <w:t xml:space="preserve"> copyright issues will be author accredited in order to avoid problems. </w:t>
+        <w:t xml:space="preserve">This family friendly game is as such, containing no offensive material towards religion or ethnicity. Data that is entered and kept in our system will be protected in compliance with the Data Protection Act, and shall not be shared, copied, or distributed. Any references in the current and future versions of the game that may cause copyright issues will be author accredited in order to avoid problems. </w:t>
       </w:r>
     </w:p>
     <w:p>
@@ -680,23 +715,7 @@
           <w:sz w:val="24"/>
           <w:szCs w:val="24"/>
         </w:rPr>
-        <w:t xml:space="preserve">Robustness </w:t>
-      </w:r>
-      <w:r>
-        <w:rPr>
-          <w:rFonts w:ascii="Times New Roman" w:eastAsia="Times New Roman" w:hAnsi="Times New Roman" w:cs="Times New Roman"/>
-          <w:sz w:val="24"/>
-          <w:szCs w:val="24"/>
-        </w:rPr>
-        <w:t>requirements</w:t>
-      </w:r>
-      <w:r>
-        <w:rPr>
-          <w:rFonts w:ascii="Times New Roman" w:eastAsia="Times New Roman" w:hAnsi="Times New Roman" w:cs="Times New Roman"/>
-          <w:sz w:val="24"/>
-          <w:szCs w:val="24"/>
-        </w:rPr>
-        <w:t>: Game must handle bugs and problems and provide secondary options.</w:t>
+        <w:t>Robustness requirements: Game must handle bugs and problems and provide secondary options.</w:t>
       </w:r>
     </w:p>
     <w:p>
@@ -720,23 +739,7 @@
           <w:sz w:val="24"/>
           <w:szCs w:val="24"/>
         </w:rPr>
-        <w:t xml:space="preserve">Safety </w:t>
-      </w:r>
-      <w:r>
-        <w:rPr>
-          <w:rFonts w:ascii="Times New Roman" w:eastAsia="Times New Roman" w:hAnsi="Times New Roman" w:cs="Times New Roman"/>
-          <w:sz w:val="24"/>
-          <w:szCs w:val="24"/>
-        </w:rPr>
-        <w:t>requirements</w:t>
-      </w:r>
-      <w:r>
-        <w:rPr>
-          <w:rFonts w:ascii="Times New Roman" w:eastAsia="Times New Roman" w:hAnsi="Times New Roman" w:cs="Times New Roman"/>
-          <w:sz w:val="24"/>
-          <w:szCs w:val="24"/>
-        </w:rPr>
-        <w:t>: Game must provide safety requirements to the user ensuring it is safe to play under the restriction of various ages.</w:t>
+        <w:t>Safety requirements: Game must provide safety requirements to the user ensuring it is safe to play under the restriction of various ages.</w:t>
       </w:r>
     </w:p>
     <w:p>
@@ -770,8 +773,6 @@
         </w:rPr>
         <w:t>Game should also satisfy various maintenance and support requirements for the developer.</w:t>
       </w:r>
-      <w:bookmarkStart w:id="0" w:name="_GoBack"/>
-      <w:bookmarkEnd w:id="0"/>
     </w:p>
     <w:p>
       <w:pPr>
@@ -1147,7 +1148,7 @@
       </w:pPr>
     </w:pPrDefault>
   </w:docDefaults>
-  <w:latentStyles w:defLockedState="0" w:defUIPriority="99" w:defSemiHidden="0" w:defUnhideWhenUsed="0" w:defQFormat="0" w:count="375">
+  <w:latentStyles w:defLockedState="0" w:defUIPriority="99" w:defSemiHidden="0" w:defUnhideWhenUsed="0" w:defQFormat="0" w:count="376">
     <w:lsdException w:name="Normal" w:uiPriority="0" w:qFormat="1"/>
     <w:lsdException w:name="heading 1" w:uiPriority="9" w:qFormat="1"/>
     <w:lsdException w:name="heading 2" w:semiHidden="1" w:uiPriority="9" w:unhideWhenUsed="1" w:qFormat="1"/>
@@ -1253,7 +1254,6 @@
     <w:lsdException w:name="HTML Sample" w:semiHidden="1" w:unhideWhenUsed="1"/>
     <w:lsdException w:name="HTML Typewriter" w:semiHidden="1" w:unhideWhenUsed="1"/>
     <w:lsdException w:name="HTML Variable" w:semiHidden="1" w:unhideWhenUsed="1"/>
-    <w:lsdException w:name="Normal Table" w:semiHidden="1" w:unhideWhenUsed="1"/>
     <w:lsdException w:name="annotation subject" w:semiHidden="1" w:unhideWhenUsed="1"/>
     <w:lsdException w:name="No List" w:semiHidden="1" w:unhideWhenUsed="1"/>
     <w:lsdException w:name="Outline List 1" w:semiHidden="1" w:unhideWhenUsed="1"/>
@@ -1300,10 +1300,8 @@
     <w:lsdException w:name="Table Subtle 2" w:semiHidden="1" w:unhideWhenUsed="1"/>
     <w:lsdException w:name="Table Web 1" w:semiHidden="1" w:unhideWhenUsed="1"/>
     <w:lsdException w:name="Table Web 2" w:semiHidden="1" w:unhideWhenUsed="1"/>
-    <w:lsdException w:name="Table Web 3" w:semiHidden="1" w:unhideWhenUsed="1"/>
     <w:lsdException w:name="Balloon Text" w:semiHidden="1" w:unhideWhenUsed="1"/>
     <w:lsdException w:name="Table Grid" w:uiPriority="39"/>
-    <w:lsdException w:name="Table Theme" w:semiHidden="1" w:unhideWhenUsed="1"/>
     <w:lsdException w:name="Placeholder Text" w:semiHidden="1"/>
     <w:lsdException w:name="No Spacing" w:uiPriority="1" w:qFormat="1"/>
     <w:lsdException w:name="Light Shading" w:uiPriority="60"/>
@@ -1523,6 +1521,7 @@
     <w:lsdException w:name="Smart Hyperlink" w:semiHidden="1" w:unhideWhenUsed="1"/>
     <w:lsdException w:name="Hashtag" w:semiHidden="1" w:unhideWhenUsed="1"/>
     <w:lsdException w:name="Unresolved Mention" w:semiHidden="1" w:unhideWhenUsed="1"/>
+    <w:lsdException w:name="Smart Link" w:semiHidden="1" w:unhideWhenUsed="1"/>
   </w:latentStyles>
   <w:style w:type="paragraph" w:default="1" w:styleId="Normal">
     <w:name w:val="Normal"/>
@@ -1644,7 +1643,6 @@
   <w:style w:type="character" w:default="1" w:styleId="DefaultParagraphFont">
     <w:name w:val="Default Paragraph Font"/>
     <w:uiPriority w:val="1"/>
-    <w:semiHidden/>
     <w:unhideWhenUsed/>
   </w:style>
   <w:style w:type="table" w:default="1" w:styleId="TableNormal">
